--- a/Lab08/Especificação-de-caso-de-uso-preenchido-EUC22.docx
+++ b/Lab08/Especificação-de-caso-de-uso-preenchido-EUC22.docx
@@ -198,8 +198,23 @@
                 <w:sz w:val="20"/>
                 <w:szCs w:val="20"/>
               </w:rPr>
-              <w:t>Start Share</w:t>
-            </w:r>
+              <w:t xml:space="preserve">Start </w:t>
+            </w:r>
+            <w:proofErr w:type="spellStart"/>
+            <w:r>
+              <w:rPr>
+                <w:rFonts w:cs="Arial"/>
+                <w:b/>
+                <w:bCs/>
+                <w:i w:val="0"/>
+                <w:iCs w:val="0"/>
+                <w:color w:val="FFFFFF" w:themeColor="background1"/>
+                <w:sz w:val="20"/>
+                <w:szCs w:val="20"/>
+              </w:rPr>
+              <w:t>Share</w:t>
+            </w:r>
+            <w:proofErr w:type="spellEnd"/>
           </w:p>
         </w:tc>
       </w:tr>
@@ -4421,8 +4436,19 @@
                 <w:color w:val="FFFFFF" w:themeColor="background1"/>
                 <w:szCs w:val="20"/>
               </w:rPr>
-              <w:t>TL003. Logar</w:t>
-            </w:r>
+              <w:t xml:space="preserve">TL003. </w:t>
+            </w:r>
+            <w:proofErr w:type="spellStart"/>
+            <w:r>
+              <w:rPr>
+                <w:rFonts w:cs="Arial"/>
+                <w:b/>
+                <w:color w:val="FFFFFF" w:themeColor="background1"/>
+                <w:szCs w:val="20"/>
+              </w:rPr>
+              <w:t>Logar</w:t>
+            </w:r>
+            <w:proofErr w:type="spellEnd"/>
           </w:p>
         </w:tc>
       </w:tr>
@@ -4473,10 +4499,10 @@
                 <w:lang w:eastAsia="pt-BR"/>
               </w:rPr>
               <w:drawing>
-                <wp:inline distT="0" distB="0" distL="0" distR="0" wp14:anchorId="3F063155" wp14:editId="6B9F55C7">
-                  <wp:extent cx="4286250" cy="2381250"/>
+                <wp:inline distT="0" distB="0" distL="0" distR="0" wp14:anchorId="3B3FE9BF" wp14:editId="77BD6E38">
+                  <wp:extent cx="4286250" cy="2952750"/>
                   <wp:effectExtent l="0" t="0" r="0" b="0"/>
-                  <wp:docPr id="2" name="Imagem 2"/>
+                  <wp:docPr id="1" name="Imagem 1"/>
                   <wp:cNvGraphicFramePr>
                     <a:graphicFrameLocks xmlns:a="http://schemas.openxmlformats.org/drawingml/2006/main" noChangeAspect="1"/>
                   </wp:cNvGraphicFramePr>
@@ -4484,7 +4510,7 @@
                     <a:graphicData uri="http://schemas.openxmlformats.org/drawingml/2006/picture">
                       <pic:pic xmlns:pic="http://schemas.openxmlformats.org/drawingml/2006/picture">
                         <pic:nvPicPr>
-                          <pic:cNvPr id="2" name="Logar.png"/>
+                          <pic:cNvPr id="1" name="Logar.png"/>
                           <pic:cNvPicPr/>
                         </pic:nvPicPr>
                         <pic:blipFill>
@@ -4502,7 +4528,7 @@
                         <pic:spPr>
                           <a:xfrm>
                             <a:off x="0" y="0"/>
-                            <a:ext cx="4286250" cy="2381250"/>
+                            <a:ext cx="4286250" cy="2952750"/>
                           </a:xfrm>
                           <a:prstGeom prst="rect">
                             <a:avLst/>
@@ -5184,8 +5210,20 @@
                 <w:sz w:val="20"/>
                 <w:szCs w:val="20"/>
               </w:rPr>
-              <w:t xml:space="preserve"> e Hint</w:t>
-            </w:r>
+              <w:t xml:space="preserve"> e </w:t>
+            </w:r>
+            <w:proofErr w:type="spellStart"/>
+            <w:r>
+              <w:rPr>
+                <w:rFonts w:ascii="Arial" w:hAnsi="Arial" w:cs="Arial"/>
+                <w:b/>
+                <w:color w:val="FFFFFF" w:themeColor="background1"/>
+                <w:sz w:val="20"/>
+                <w:szCs w:val="20"/>
+              </w:rPr>
+              <w:t>Hint</w:t>
+            </w:r>
+            <w:proofErr w:type="spellEnd"/>
           </w:p>
         </w:tc>
         <w:tc>
@@ -5809,7 +5847,16 @@
                 <w:sz w:val="16"/>
                 <w:szCs w:val="16"/>
               </w:rPr>
-              <w:t>Botão para entrar com conta Google.</w:t>
+              <w:t xml:space="preserve">Botão para entrar </w:t>
+            </w:r>
+            <w:r>
+              <w:rPr>
+                <w:rFonts w:ascii="Arial" w:hAnsi="Arial" w:cs="Arial"/>
+                <w:sz w:val="16"/>
+                <w:szCs w:val="16"/>
+              </w:rPr>
+              <w:lastRenderedPageBreak/>
+              <w:t>com conta Google.</w:t>
             </w:r>
           </w:p>
         </w:tc>
@@ -5838,6 +5885,7 @@
                 <w:sz w:val="16"/>
                 <w:szCs w:val="16"/>
               </w:rPr>
+              <w:lastRenderedPageBreak/>
               <w:t>N</w:t>
             </w:r>
           </w:p>
@@ -7050,6 +7098,7 @@
                 <w:szCs w:val="16"/>
               </w:rPr>
             </w:pPr>
+            <w:proofErr w:type="spellStart"/>
             <w:r>
               <w:rPr>
                 <w:rFonts w:ascii="Arial" w:hAnsi="Arial" w:cs="Arial"/>
@@ -7058,6 +7107,7 @@
               </w:rPr>
               <w:t>Logar</w:t>
             </w:r>
+            <w:proofErr w:type="spellEnd"/>
           </w:p>
         </w:tc>
         <w:tc>
@@ -7084,7 +7134,25 @@
                 <w:sz w:val="16"/>
                 <w:szCs w:val="16"/>
               </w:rPr>
-              <w:t>Botão para logar no sistema após preencher os campos.</w:t>
+              <w:t xml:space="preserve">Botão para </w:t>
+            </w:r>
+            <w:proofErr w:type="spellStart"/>
+            <w:r>
+              <w:rPr>
+                <w:rFonts w:ascii="Arial" w:hAnsi="Arial" w:cs="Arial"/>
+                <w:sz w:val="16"/>
+                <w:szCs w:val="16"/>
+              </w:rPr>
+              <w:t>logar</w:t>
+            </w:r>
+            <w:proofErr w:type="spellEnd"/>
+            <w:r>
+              <w:rPr>
+                <w:rFonts w:ascii="Arial" w:hAnsi="Arial" w:cs="Arial"/>
+                <w:sz w:val="16"/>
+                <w:szCs w:val="16"/>
+              </w:rPr>
+              <w:t xml:space="preserve"> no sistema após preencher os campos.</w:t>
             </w:r>
           </w:p>
         </w:tc>
@@ -9022,8 +9090,20 @@
               <w:sz w:val="20"/>
               <w:szCs w:val="20"/>
             </w:rPr>
-            <w:t>Start Share</w:t>
+            <w:t xml:space="preserve">Start </w:t>
           </w:r>
+          <w:proofErr w:type="spellStart"/>
+          <w:r>
+            <w:rPr>
+              <w:rFonts w:ascii="Arial" w:hAnsi="Arial" w:cs="Arial"/>
+              <w:b/>
+              <w:bCs/>
+              <w:sz w:val="20"/>
+              <w:szCs w:val="20"/>
+            </w:rPr>
+            <w:t>Share</w:t>
+          </w:r>
+          <w:proofErr w:type="spellEnd"/>
         </w:p>
       </w:tc>
     </w:tr>
@@ -15621,7 +15701,7 @@
 </file>
 
 <file path=customXml/itemProps1.xml><?xml version="1.0" encoding="utf-8"?>
-<ds:datastoreItem xmlns:ds="http://schemas.openxmlformats.org/officeDocument/2006/customXml" ds:itemID="{3D44CCC5-3FC5-432C-8210-14AEEE1D9C8A}">
+<ds:datastoreItem xmlns:ds="http://schemas.openxmlformats.org/officeDocument/2006/customXml" ds:itemID="{008CCB3E-ADF0-4282-BB36-C960E7472AFB}">
   <ds:schemaRefs>
     <ds:schemaRef ds:uri="http://schemas.openxmlformats.org/officeDocument/2006/bibliography"/>
   </ds:schemaRefs>
